--- a/crime_project/techmanual_crime.docx
+++ b/crime_project/techmanual_crime.docx
@@ -1865,8 +1865,6 @@
         <w:lastRenderedPageBreak/>
         <w:t xml:space="preserve">       </w:t>
       </w:r>
-      <w:bookmarkStart w:id="0" w:name="_GoBack"/>
-      <w:bookmarkEnd w:id="0"/>
       <w:proofErr w:type="spellStart"/>
       <w:r>
         <w:rPr>
@@ -2115,16 +2113,16 @@
           <w:szCs w:val="24"/>
         </w:rPr>
       </w:pPr>
-      <w:proofErr w:type="spellStart"/>
-      <w:r>
-        <w:rPr>
-          <w:b/>
-          <w:sz w:val="24"/>
-          <w:szCs w:val="24"/>
-        </w:rPr>
-        <w:t>TableLayoutPanel</w:t>
-      </w:r>
-      <w:proofErr w:type="spellEnd"/>
+      <w:r>
+        <w:rPr>
+          <w:b/>
+          <w:sz w:val="24"/>
+          <w:szCs w:val="24"/>
+        </w:rPr>
+        <w:t>DataGridViews</w:t>
+      </w:r>
+      <w:bookmarkStart w:id="0" w:name="_GoBack"/>
+      <w:bookmarkEnd w:id="0"/>
       <w:r>
         <w:rPr>
           <w:b/>
@@ -2149,15 +2147,15 @@
           <w:sz w:val="24"/>
           <w:szCs w:val="24"/>
         </w:rPr>
-        <w:t>table_database</w:t>
-      </w:r>
-      <w:proofErr w:type="spellEnd"/>
-      <w:r>
-        <w:rPr>
-          <w:sz w:val="24"/>
-          <w:szCs w:val="24"/>
-        </w:rPr>
-        <w:t>: displays all the criminal activity’s records.</w:t>
+        <w:t>dataGridView_records</w:t>
+      </w:r>
+      <w:proofErr w:type="spellEnd"/>
+      <w:r>
+        <w:rPr>
+          <w:sz w:val="24"/>
+          <w:szCs w:val="24"/>
+        </w:rPr>
+        <w:t>: to display all the records of different crime activities.</w:t>
       </w:r>
     </w:p>
     <w:p/>
@@ -3487,7 +3485,7 @@
 </file>
 
 <file path=customXml/itemProps2.xml><?xml version="1.0" encoding="utf-8"?>
-<ds:datastoreItem xmlns:ds="http://schemas.openxmlformats.org/officeDocument/2006/customXml" ds:itemID="{ABC3CB62-FC8F-4B6E-9556-CDAD8B0CDC4B}">
+<ds:datastoreItem xmlns:ds="http://schemas.openxmlformats.org/officeDocument/2006/customXml" ds:itemID="{227BFA9C-8BE4-4D07-86A3-E0BBF46DD2C9}">
   <ds:schemaRefs>
     <ds:schemaRef ds:uri="http://schemas.openxmlformats.org/officeDocument/2006/bibliography"/>
   </ds:schemaRefs>

--- a/crime_project/techmanual_crime.docx
+++ b/crime_project/techmanual_crime.docx
@@ -398,12 +398,21 @@
       <w:pPr>
         <w:ind w:firstLine="360"/>
         <w:rPr>
+          <w:sz w:val="24"/>
+          <w:szCs w:val="24"/>
+        </w:rPr>
+      </w:pPr>
+      <w:proofErr w:type="gramStart"/>
+      <w:r>
+        <w:rPr>
           <w:b/>
           <w:sz w:val="24"/>
           <w:szCs w:val="24"/>
           <w:u w:val="single"/>
         </w:rPr>
-      </w:pPr>
+        <w:t>login</w:t>
+      </w:r>
+      <w:proofErr w:type="gramEnd"/>
       <w:r>
         <w:rPr>
           <w:b/>
@@ -411,6 +420,439 @@
           <w:szCs w:val="24"/>
           <w:u w:val="single"/>
         </w:rPr>
+        <w:t>:</w:t>
+      </w:r>
+    </w:p>
+    <w:p>
+      <w:pPr>
+        <w:ind w:left="360"/>
+        <w:rPr>
+          <w:sz w:val="24"/>
+          <w:szCs w:val="24"/>
+        </w:rPr>
+      </w:pPr>
+      <w:r>
+        <w:rPr>
+          <w:sz w:val="24"/>
+          <w:szCs w:val="24"/>
+        </w:rPr>
+        <w:t>This is the main form user sees once started the software. Here user will need to provide user type, user name and corresponding password.</w:t>
+      </w:r>
+    </w:p>
+    <w:p>
+      <w:pPr>
+        <w:pStyle w:val="ListParagraph"/>
+        <w:numPr>
+          <w:ilvl w:val="0"/>
+          <w:numId w:val="8"/>
+        </w:numPr>
+        <w:rPr>
+          <w:b/>
+          <w:sz w:val="24"/>
+          <w:szCs w:val="24"/>
+        </w:rPr>
+      </w:pPr>
+      <w:r>
+        <w:rPr>
+          <w:b/>
+          <w:sz w:val="24"/>
+          <w:szCs w:val="24"/>
+        </w:rPr>
+        <w:t>Labels:</w:t>
+      </w:r>
+    </w:p>
+    <w:p>
+      <w:pPr>
+        <w:pStyle w:val="ListParagraph"/>
+        <w:ind w:left="1140"/>
+        <w:rPr>
+          <w:sz w:val="24"/>
+          <w:szCs w:val="24"/>
+        </w:rPr>
+      </w:pPr>
+      <w:proofErr w:type="spellStart"/>
+      <w:r>
+        <w:rPr>
+          <w:sz w:val="24"/>
+          <w:szCs w:val="24"/>
+        </w:rPr>
+        <w:t>user_type</w:t>
+      </w:r>
+      <w:proofErr w:type="spellEnd"/>
+      <w:r>
+        <w:rPr>
+          <w:sz w:val="24"/>
+          <w:szCs w:val="24"/>
+        </w:rPr>
+        <w:t xml:space="preserve">, </w:t>
+      </w:r>
+      <w:proofErr w:type="spellStart"/>
+      <w:r>
+        <w:rPr>
+          <w:sz w:val="24"/>
+          <w:szCs w:val="24"/>
+        </w:rPr>
+        <w:t>user_name</w:t>
+      </w:r>
+      <w:proofErr w:type="spellEnd"/>
+      <w:r>
+        <w:rPr>
+          <w:sz w:val="24"/>
+          <w:szCs w:val="24"/>
+        </w:rPr>
+        <w:t xml:space="preserve">, </w:t>
+      </w:r>
+      <w:proofErr w:type="gramStart"/>
+      <w:r>
+        <w:rPr>
+          <w:sz w:val="24"/>
+          <w:szCs w:val="24"/>
+        </w:rPr>
+        <w:t>password</w:t>
+      </w:r>
+      <w:proofErr w:type="gramEnd"/>
+      <w:r>
+        <w:rPr>
+          <w:sz w:val="24"/>
+          <w:szCs w:val="24"/>
+        </w:rPr>
+        <w:t>: will display the label headers.</w:t>
+      </w:r>
+    </w:p>
+    <w:p>
+      <w:pPr>
+        <w:rPr>
+          <w:sz w:val="24"/>
+          <w:szCs w:val="24"/>
+        </w:rPr>
+      </w:pPr>
+    </w:p>
+    <w:p>
+      <w:pPr>
+        <w:pStyle w:val="ListParagraph"/>
+        <w:numPr>
+          <w:ilvl w:val="0"/>
+          <w:numId w:val="8"/>
+        </w:numPr>
+        <w:rPr>
+          <w:b/>
+          <w:sz w:val="24"/>
+          <w:szCs w:val="24"/>
+        </w:rPr>
+      </w:pPr>
+      <w:r>
+        <w:rPr>
+          <w:b/>
+          <w:sz w:val="24"/>
+          <w:szCs w:val="24"/>
+        </w:rPr>
+        <w:t>Buttons:</w:t>
+      </w:r>
+    </w:p>
+    <w:p>
+      <w:pPr>
+        <w:pStyle w:val="ListParagraph"/>
+        <w:numPr>
+          <w:ilvl w:val="0"/>
+          <w:numId w:val="9"/>
+        </w:numPr>
+        <w:rPr>
+          <w:sz w:val="24"/>
+          <w:szCs w:val="24"/>
+        </w:rPr>
+      </w:pPr>
+      <w:proofErr w:type="spellStart"/>
+      <w:r>
+        <w:rPr>
+          <w:sz w:val="24"/>
+          <w:szCs w:val="24"/>
+        </w:rPr>
+        <w:t>log_in</w:t>
+      </w:r>
+      <w:proofErr w:type="spellEnd"/>
+      <w:r>
+        <w:rPr>
+          <w:sz w:val="24"/>
+          <w:szCs w:val="24"/>
+        </w:rPr>
+        <w:t>: will take user to Form1 if the typed credentials match.</w:t>
+      </w:r>
+    </w:p>
+    <w:p>
+      <w:pPr>
+        <w:pStyle w:val="ListParagraph"/>
+        <w:numPr>
+          <w:ilvl w:val="0"/>
+          <w:numId w:val="9"/>
+        </w:numPr>
+        <w:rPr>
+          <w:sz w:val="24"/>
+          <w:szCs w:val="24"/>
+        </w:rPr>
+      </w:pPr>
+      <w:proofErr w:type="spellStart"/>
+      <w:r>
+        <w:rPr>
+          <w:sz w:val="24"/>
+          <w:szCs w:val="24"/>
+        </w:rPr>
+        <w:t>button_exit</w:t>
+      </w:r>
+      <w:proofErr w:type="spellEnd"/>
+      <w:r>
+        <w:rPr>
+          <w:sz w:val="24"/>
+          <w:szCs w:val="24"/>
+        </w:rPr>
+        <w:t>: allows to exit from the application.</w:t>
+      </w:r>
+    </w:p>
+    <w:p>
+      <w:pPr>
+        <w:pStyle w:val="ListParagraph"/>
+        <w:numPr>
+          <w:ilvl w:val="0"/>
+          <w:numId w:val="8"/>
+        </w:numPr>
+        <w:rPr>
+          <w:b/>
+          <w:sz w:val="24"/>
+          <w:szCs w:val="24"/>
+        </w:rPr>
+      </w:pPr>
+      <w:proofErr w:type="spellStart"/>
+      <w:r>
+        <w:rPr>
+          <w:b/>
+          <w:sz w:val="24"/>
+          <w:szCs w:val="24"/>
+        </w:rPr>
+        <w:t>ComboBoxes</w:t>
+      </w:r>
+      <w:proofErr w:type="spellEnd"/>
+      <w:r>
+        <w:rPr>
+          <w:b/>
+          <w:sz w:val="24"/>
+          <w:szCs w:val="24"/>
+        </w:rPr>
+        <w:t>:</w:t>
+      </w:r>
+    </w:p>
+    <w:p>
+      <w:pPr>
+        <w:pStyle w:val="ListParagraph"/>
+        <w:ind w:left="1140"/>
+        <w:rPr>
+          <w:sz w:val="24"/>
+          <w:szCs w:val="24"/>
+        </w:rPr>
+      </w:pPr>
+      <w:proofErr w:type="spellStart"/>
+      <w:r>
+        <w:rPr>
+          <w:sz w:val="24"/>
+          <w:szCs w:val="24"/>
+        </w:rPr>
+        <w:t>User_type_select</w:t>
+      </w:r>
+      <w:proofErr w:type="spellEnd"/>
+      <w:r>
+        <w:rPr>
+          <w:sz w:val="24"/>
+          <w:szCs w:val="24"/>
+        </w:rPr>
+        <w:t xml:space="preserve">: allows to select between Regular user </w:t>
+      </w:r>
+      <w:proofErr w:type="gramStart"/>
+      <w:r>
+        <w:rPr>
+          <w:sz w:val="24"/>
+          <w:szCs w:val="24"/>
+        </w:rPr>
+        <w:t>or</w:t>
+      </w:r>
+      <w:proofErr w:type="gramEnd"/>
+      <w:r>
+        <w:rPr>
+          <w:sz w:val="24"/>
+          <w:szCs w:val="24"/>
+        </w:rPr>
+        <w:t xml:space="preserve"> Admin.</w:t>
+      </w:r>
+    </w:p>
+    <w:p>
+      <w:pPr>
+        <w:pStyle w:val="ListParagraph"/>
+        <w:numPr>
+          <w:ilvl w:val="0"/>
+          <w:numId w:val="8"/>
+        </w:numPr>
+        <w:rPr>
+          <w:b/>
+          <w:sz w:val="24"/>
+          <w:szCs w:val="24"/>
+        </w:rPr>
+      </w:pPr>
+      <w:proofErr w:type="spellStart"/>
+      <w:r>
+        <w:rPr>
+          <w:b/>
+          <w:sz w:val="24"/>
+          <w:szCs w:val="24"/>
+        </w:rPr>
+        <w:t>TextBoxes</w:t>
+      </w:r>
+      <w:proofErr w:type="spellEnd"/>
+      <w:r>
+        <w:rPr>
+          <w:b/>
+          <w:sz w:val="24"/>
+          <w:szCs w:val="24"/>
+        </w:rPr>
+        <w:t>:</w:t>
+      </w:r>
+    </w:p>
+    <w:p>
+      <w:pPr>
+        <w:pStyle w:val="ListParagraph"/>
+        <w:numPr>
+          <w:ilvl w:val="0"/>
+          <w:numId w:val="10"/>
+        </w:numPr>
+        <w:rPr>
+          <w:sz w:val="24"/>
+          <w:szCs w:val="24"/>
+        </w:rPr>
+      </w:pPr>
+      <w:proofErr w:type="spellStart"/>
+      <w:r>
+        <w:rPr>
+          <w:sz w:val="24"/>
+          <w:szCs w:val="24"/>
+        </w:rPr>
+        <w:t>user_id</w:t>
+      </w:r>
+      <w:proofErr w:type="spellEnd"/>
+      <w:r>
+        <w:rPr>
+          <w:sz w:val="24"/>
+          <w:szCs w:val="24"/>
+        </w:rPr>
+        <w:t>: allows to type the username here.</w:t>
+      </w:r>
+    </w:p>
+    <w:p>
+      <w:pPr>
+        <w:pStyle w:val="ListParagraph"/>
+        <w:numPr>
+          <w:ilvl w:val="0"/>
+          <w:numId w:val="10"/>
+        </w:numPr>
+        <w:rPr>
+          <w:sz w:val="24"/>
+          <w:szCs w:val="24"/>
+        </w:rPr>
+      </w:pPr>
+      <w:proofErr w:type="gramStart"/>
+      <w:r>
+        <w:rPr>
+          <w:sz w:val="24"/>
+          <w:szCs w:val="24"/>
+        </w:rPr>
+        <w:t>pass</w:t>
+      </w:r>
+      <w:proofErr w:type="gramEnd"/>
+      <w:r>
+        <w:rPr>
+          <w:sz w:val="24"/>
+          <w:szCs w:val="24"/>
+        </w:rPr>
+        <w:t>: allows to type the password here.</w:t>
+      </w:r>
+    </w:p>
+    <w:p>
+      <w:pPr>
+        <w:pStyle w:val="ListParagraph"/>
+        <w:numPr>
+          <w:ilvl w:val="0"/>
+          <w:numId w:val="8"/>
+        </w:numPr>
+        <w:rPr>
+          <w:b/>
+          <w:sz w:val="24"/>
+          <w:szCs w:val="24"/>
+        </w:rPr>
+      </w:pPr>
+      <w:proofErr w:type="spellStart"/>
+      <w:r>
+        <w:rPr>
+          <w:b/>
+          <w:sz w:val="24"/>
+          <w:szCs w:val="24"/>
+        </w:rPr>
+        <w:t>PictureBox</w:t>
+      </w:r>
+      <w:proofErr w:type="spellEnd"/>
+      <w:r>
+        <w:rPr>
+          <w:b/>
+          <w:sz w:val="24"/>
+          <w:szCs w:val="24"/>
+        </w:rPr>
+        <w:t>:</w:t>
+      </w:r>
+    </w:p>
+    <w:p>
+      <w:pPr>
+        <w:pStyle w:val="ListParagraph"/>
+        <w:ind w:left="1140"/>
+        <w:rPr>
+          <w:sz w:val="24"/>
+          <w:szCs w:val="24"/>
+        </w:rPr>
+      </w:pPr>
+      <w:r>
+        <w:rPr>
+          <w:sz w:val="24"/>
+          <w:szCs w:val="24"/>
+        </w:rPr>
+        <w:t>pictureBox1: to display the image.</w:t>
+      </w:r>
+      <w:r>
+        <w:rPr>
+          <w:b/>
+          <w:sz w:val="24"/>
+          <w:szCs w:val="24"/>
+        </w:rPr>
+        <w:t xml:space="preserve">  </w:t>
+      </w:r>
+    </w:p>
+    <w:p>
+      <w:pPr>
+        <w:rPr>
+          <w:sz w:val="24"/>
+          <w:szCs w:val="24"/>
+        </w:rPr>
+      </w:pPr>
+    </w:p>
+    <w:p>
+      <w:pPr>
+        <w:ind w:firstLine="360"/>
+        <w:rPr>
+          <w:b/>
+          <w:sz w:val="24"/>
+          <w:szCs w:val="24"/>
+          <w:u w:val="single"/>
+        </w:rPr>
+      </w:pPr>
+      <w:r>
+        <w:rPr>
+          <w:b/>
+          <w:sz w:val="24"/>
+          <w:szCs w:val="24"/>
+          <w:u w:val="single"/>
+        </w:rPr>
         <w:t>Form1:</w:t>
       </w:r>
     </w:p>
@@ -427,7 +869,21 @@
           <w:sz w:val="24"/>
           <w:szCs w:val="24"/>
         </w:rPr>
-        <w:t>This is the main form user will see once logged in.</w:t>
+        <w:t xml:space="preserve">This is the </w:t>
+      </w:r>
+      <w:r>
+        <w:rPr>
+          <w:sz w:val="24"/>
+          <w:szCs w:val="24"/>
+        </w:rPr>
+        <w:t xml:space="preserve">second </w:t>
+      </w:r>
+      <w:r>
+        <w:rPr>
+          <w:sz w:val="24"/>
+          <w:szCs w:val="24"/>
+        </w:rPr>
+        <w:t>main form user will see once logged in.</w:t>
       </w:r>
     </w:p>
     <w:p>
@@ -552,6 +1008,7 @@
           <w:sz w:val="24"/>
           <w:szCs w:val="24"/>
         </w:rPr>
+        <w:lastRenderedPageBreak/>
         <w:t xml:space="preserve">      </w:t>
       </w:r>
       <w:r>
@@ -943,7 +1400,6 @@
           <w:sz w:val="24"/>
           <w:szCs w:val="24"/>
         </w:rPr>
-        <w:lastRenderedPageBreak/>
         <w:t xml:space="preserve">       </w:t>
       </w:r>
       <w:proofErr w:type="spellStart"/>
@@ -1497,6 +1953,7 @@
           <w:sz w:val="24"/>
           <w:szCs w:val="24"/>
         </w:rPr>
+        <w:lastRenderedPageBreak/>
         <w:t xml:space="preserve">             </w:t>
       </w:r>
       <w:r>
@@ -1819,38 +2276,6 @@
     <w:p>
       <w:pPr>
         <w:rPr>
-          <w:sz w:val="24"/>
-          <w:szCs w:val="24"/>
-        </w:rPr>
-      </w:pPr>
-    </w:p>
-    <w:p>
-      <w:pPr>
-        <w:rPr>
-          <w:sz w:val="24"/>
-          <w:szCs w:val="24"/>
-        </w:rPr>
-      </w:pPr>
-    </w:p>
-    <w:p>
-      <w:pPr>
-        <w:rPr>
-          <w:sz w:val="24"/>
-          <w:szCs w:val="24"/>
-        </w:rPr>
-      </w:pPr>
-    </w:p>
-    <w:p>
-      <w:pPr>
-        <w:rPr>
-          <w:sz w:val="24"/>
-          <w:szCs w:val="24"/>
-        </w:rPr>
-      </w:pPr>
-    </w:p>
-    <w:p>
-      <w:pPr>
-        <w:rPr>
           <w:b/>
           <w:sz w:val="24"/>
           <w:szCs w:val="24"/>
@@ -1862,7 +2287,6 @@
           <w:sz w:val="24"/>
           <w:szCs w:val="24"/>
         </w:rPr>
-        <w:lastRenderedPageBreak/>
         <w:t xml:space="preserve">       </w:t>
       </w:r>
       <w:proofErr w:type="spellStart"/>
@@ -2071,7 +2495,15 @@
           <w:sz w:val="24"/>
           <w:szCs w:val="24"/>
         </w:rPr>
-        <w:t>Buttons:</w:t>
+        <w:t>Button</w:t>
+      </w:r>
+      <w:r>
+        <w:rPr>
+          <w:b/>
+          <w:sz w:val="24"/>
+          <w:szCs w:val="24"/>
+        </w:rPr>
+        <w:t>:</w:t>
       </w:r>
     </w:p>
     <w:p>
@@ -2113,50 +2545,293 @@
           <w:szCs w:val="24"/>
         </w:rPr>
       </w:pPr>
-      <w:r>
-        <w:rPr>
-          <w:b/>
-          <w:sz w:val="24"/>
-          <w:szCs w:val="24"/>
-        </w:rPr>
-        <w:t>DataGridViews</w:t>
+      <w:proofErr w:type="spellStart"/>
+      <w:r>
+        <w:rPr>
+          <w:b/>
+          <w:sz w:val="24"/>
+          <w:szCs w:val="24"/>
+        </w:rPr>
+        <w:t>DataGridView</w:t>
+      </w:r>
+      <w:proofErr w:type="spellEnd"/>
+      <w:r>
+        <w:rPr>
+          <w:b/>
+          <w:sz w:val="24"/>
+          <w:szCs w:val="24"/>
+        </w:rPr>
+        <w:t>:</w:t>
+      </w:r>
+    </w:p>
+    <w:p>
+      <w:pPr>
+        <w:pStyle w:val="ListParagraph"/>
+        <w:ind w:firstLine="360"/>
+        <w:rPr>
+          <w:sz w:val="24"/>
+          <w:szCs w:val="24"/>
+        </w:rPr>
+      </w:pPr>
+      <w:proofErr w:type="spellStart"/>
+      <w:r>
+        <w:rPr>
+          <w:sz w:val="24"/>
+          <w:szCs w:val="24"/>
+        </w:rPr>
+        <w:t>dataGridView_records</w:t>
+      </w:r>
+      <w:proofErr w:type="spellEnd"/>
+      <w:r>
+        <w:rPr>
+          <w:sz w:val="24"/>
+          <w:szCs w:val="24"/>
+        </w:rPr>
+        <w:t>: to display all the records of different crime activities.</w:t>
+      </w:r>
+    </w:p>
+    <w:p>
+      <w:pPr>
+        <w:rPr>
+          <w:sz w:val="24"/>
+          <w:szCs w:val="24"/>
+        </w:rPr>
+      </w:pPr>
+    </w:p>
+    <w:p>
+      <w:pPr>
+        <w:rPr>
+          <w:sz w:val="24"/>
+          <w:szCs w:val="24"/>
+        </w:rPr>
+      </w:pPr>
+    </w:p>
+    <w:p>
+      <w:pPr>
+        <w:rPr>
+          <w:sz w:val="24"/>
+          <w:szCs w:val="24"/>
+        </w:rPr>
+      </w:pPr>
+    </w:p>
+    <w:p>
+      <w:pPr>
+        <w:rPr>
+          <w:sz w:val="24"/>
+          <w:szCs w:val="24"/>
+        </w:rPr>
+      </w:pPr>
+    </w:p>
+    <w:p>
+      <w:pPr>
+        <w:rPr>
+          <w:b/>
+          <w:sz w:val="32"/>
+          <w:szCs w:val="32"/>
+        </w:rPr>
+      </w:pPr>
+      <w:r>
+        <w:rPr>
+          <w:b/>
+          <w:sz w:val="32"/>
+          <w:szCs w:val="32"/>
+        </w:rPr>
+        <w:t>WORKING:</w:t>
+      </w:r>
+    </w:p>
+    <w:p>
+      <w:pPr>
+        <w:rPr>
+          <w:sz w:val="24"/>
+          <w:szCs w:val="24"/>
+        </w:rPr>
+      </w:pPr>
+      <w:r>
+        <w:rPr>
+          <w:sz w:val="24"/>
+          <w:szCs w:val="24"/>
+        </w:rPr>
+        <w:t xml:space="preserve">Once software is started, user will be asked to select </w:t>
+      </w:r>
+      <w:proofErr w:type="spellStart"/>
+      <w:r>
+        <w:rPr>
+          <w:sz w:val="24"/>
+          <w:szCs w:val="24"/>
+        </w:rPr>
+        <w:t>usertype</w:t>
+      </w:r>
+      <w:proofErr w:type="spellEnd"/>
+      <w:r>
+        <w:rPr>
+          <w:sz w:val="24"/>
+          <w:szCs w:val="24"/>
+        </w:rPr>
+        <w:t xml:space="preserve">- whether Regular user or Admin. Then type in the username and password accordingly. Then these credentials are matched with the database’s </w:t>
+      </w:r>
+      <w:proofErr w:type="spellStart"/>
+      <w:r>
+        <w:rPr>
+          <w:sz w:val="24"/>
+          <w:szCs w:val="24"/>
+        </w:rPr>
+        <w:t>enteries</w:t>
+      </w:r>
+      <w:proofErr w:type="spellEnd"/>
+      <w:r>
+        <w:rPr>
+          <w:sz w:val="24"/>
+          <w:szCs w:val="24"/>
+        </w:rPr>
+        <w:t xml:space="preserve"> of usernames and passwords. If it matches, user is logged in and Form1 is opened. Operations for Regular and Admin u</w:t>
+      </w:r>
+      <w:r>
+        <w:rPr>
+          <w:sz w:val="24"/>
+          <w:szCs w:val="24"/>
+        </w:rPr>
+        <w:t>sers are different.</w:t>
+      </w:r>
+    </w:p>
+    <w:p>
+      <w:pPr>
+        <w:rPr>
+          <w:sz w:val="24"/>
+          <w:szCs w:val="24"/>
+        </w:rPr>
+      </w:pPr>
+      <w:r>
+        <w:rPr>
+          <w:sz w:val="24"/>
+          <w:szCs w:val="24"/>
+        </w:rPr>
+        <w:t>For Regular User:</w:t>
+      </w:r>
+    </w:p>
+    <w:p>
+      <w:pPr>
+        <w:rPr>
+          <w:sz w:val="24"/>
+          <w:szCs w:val="24"/>
+        </w:rPr>
+      </w:pPr>
+      <w:r>
+        <w:rPr>
+          <w:sz w:val="24"/>
+          <w:szCs w:val="24"/>
+        </w:rPr>
+        <w:t xml:space="preserve">There are various operations for the regular users. He/she can search from the records, can add new crime information/record, </w:t>
+      </w:r>
+      <w:proofErr w:type="gramStart"/>
+      <w:r>
+        <w:rPr>
+          <w:sz w:val="24"/>
+          <w:szCs w:val="24"/>
+        </w:rPr>
+        <w:t>view</w:t>
+      </w:r>
+      <w:proofErr w:type="gramEnd"/>
+      <w:r>
+        <w:rPr>
+          <w:sz w:val="24"/>
+          <w:szCs w:val="24"/>
+        </w:rPr>
+        <w:t xml:space="preserve"> all the records in the database so far. </w:t>
+      </w:r>
+    </w:p>
+    <w:p>
+      <w:pPr>
+        <w:rPr>
+          <w:sz w:val="24"/>
+          <w:szCs w:val="24"/>
+        </w:rPr>
+      </w:pPr>
+      <w:r>
+        <w:rPr>
+          <w:sz w:val="24"/>
+          <w:szCs w:val="24"/>
+        </w:rPr>
+        <w:lastRenderedPageBreak/>
+        <w:t xml:space="preserve">In case of searching, user can select by which type of crime related information he/she wants to search. User can search from the database according to category, status of the crime investigation, date-location and suspects. So, accordingly, search operation is performed from the database and shown in the form </w:t>
+      </w:r>
+      <w:proofErr w:type="spellStart"/>
+      <w:r>
+        <w:rPr>
+          <w:sz w:val="24"/>
+          <w:szCs w:val="24"/>
+        </w:rPr>
+        <w:t>Form_viewall</w:t>
+      </w:r>
+      <w:proofErr w:type="spellEnd"/>
+      <w:r>
+        <w:rPr>
+          <w:sz w:val="24"/>
+          <w:szCs w:val="24"/>
+        </w:rPr>
+        <w:t>.</w:t>
+      </w:r>
+    </w:p>
+    <w:p>
+      <w:pPr>
+        <w:rPr>
+          <w:sz w:val="24"/>
+          <w:szCs w:val="24"/>
+        </w:rPr>
+      </w:pPr>
+      <w:r>
+        <w:rPr>
+          <w:sz w:val="24"/>
+          <w:szCs w:val="24"/>
+        </w:rPr>
+        <w:t xml:space="preserve">User can also add new record. On clicking on add button, a new form is opened where various details are to be provided like category of the crime, date, location, time, description, evidences-both names or files can be given and suspect’s names can also be given. Among these details, Category of the crime, location, </w:t>
+      </w:r>
+      <w:r>
+        <w:rPr>
+          <w:sz w:val="24"/>
+          <w:szCs w:val="24"/>
+        </w:rPr>
+        <w:t>date-time and description are necessary fields to be filled.</w:t>
+      </w:r>
+    </w:p>
+    <w:p>
+      <w:pPr>
+        <w:rPr>
+          <w:sz w:val="24"/>
+          <w:szCs w:val="24"/>
+        </w:rPr>
+      </w:pPr>
+      <w:r>
+        <w:rPr>
+          <w:sz w:val="24"/>
+          <w:szCs w:val="24"/>
+        </w:rPr>
+        <w:t>Once user adds all the details, he/she can click on done button. If he/she wants to add another record of the crime activity, click on add another button, which will clear all the fields and can input all the fields again. If user wants to cancel, he/she cancel button which will take user to another form, Form1.</w:t>
       </w:r>
       <w:bookmarkStart w:id="0" w:name="_GoBack"/>
       <w:bookmarkEnd w:id="0"/>
-      <w:r>
-        <w:rPr>
-          <w:b/>
-          <w:sz w:val="24"/>
-          <w:szCs w:val="24"/>
-        </w:rPr>
-        <w:t>:</w:t>
-      </w:r>
-    </w:p>
-    <w:p>
-      <w:pPr>
-        <w:pStyle w:val="ListParagraph"/>
-        <w:ind w:firstLine="360"/>
-        <w:rPr>
-          <w:sz w:val="24"/>
-          <w:szCs w:val="24"/>
-        </w:rPr>
-      </w:pPr>
-      <w:proofErr w:type="spellStart"/>
-      <w:r>
-        <w:rPr>
-          <w:sz w:val="24"/>
-          <w:szCs w:val="24"/>
-        </w:rPr>
-        <w:t>dataGridView_records</w:t>
-      </w:r>
-      <w:proofErr w:type="spellEnd"/>
-      <w:r>
-        <w:rPr>
-          <w:sz w:val="24"/>
-          <w:szCs w:val="24"/>
-        </w:rPr>
-        <w:t>: to display all the records of different crime activities.</w:t>
-      </w:r>
+    </w:p>
+    <w:p>
+      <w:pPr>
+        <w:rPr>
+          <w:sz w:val="24"/>
+          <w:szCs w:val="24"/>
+        </w:rPr>
+      </w:pPr>
+      <w:r>
+        <w:rPr>
+          <w:sz w:val="24"/>
+          <w:szCs w:val="24"/>
+        </w:rPr>
+        <w:t>When the done or add another button is selected, all the filled fields are put into the database.</w:t>
+      </w:r>
+    </w:p>
+    <w:p>
+      <w:pPr>
+        <w:rPr>
+          <w:sz w:val="24"/>
+          <w:szCs w:val="24"/>
+        </w:rPr>
+      </w:pPr>
     </w:p>
     <w:p/>
     <w:p/>
@@ -2331,6 +3006,362 @@
     </w:lvl>
   </w:abstractNum>
   <w:abstractNum w:abstractNumId="1">
+    <w:nsid w:val="0D6B7A4F"/>
+    <w:multiLevelType w:val="hybridMultilevel"/>
+    <w:tmpl w:val="3668A168"/>
+    <w:lvl w:ilvl="0" w:tplc="04EAF456">
+      <w:start w:val="1"/>
+      <w:numFmt w:val="decimal"/>
+      <w:lvlText w:val="%1."/>
+      <w:lvlJc w:val="left"/>
+      <w:pPr>
+        <w:ind w:left="1500" w:hanging="360"/>
+      </w:pPr>
+      <w:rPr>
+        <w:rFonts w:hint="default"/>
+      </w:rPr>
+    </w:lvl>
+    <w:lvl w:ilvl="1" w:tplc="04090019" w:tentative="1">
+      <w:start w:val="1"/>
+      <w:numFmt w:val="lowerLetter"/>
+      <w:lvlText w:val="%2."/>
+      <w:lvlJc w:val="left"/>
+      <w:pPr>
+        <w:ind w:left="2220" w:hanging="360"/>
+      </w:pPr>
+    </w:lvl>
+    <w:lvl w:ilvl="2" w:tplc="0409001B" w:tentative="1">
+      <w:start w:val="1"/>
+      <w:numFmt w:val="lowerRoman"/>
+      <w:lvlText w:val="%3."/>
+      <w:lvlJc w:val="right"/>
+      <w:pPr>
+        <w:ind w:left="2940" w:hanging="180"/>
+      </w:pPr>
+    </w:lvl>
+    <w:lvl w:ilvl="3" w:tplc="0409000F" w:tentative="1">
+      <w:start w:val="1"/>
+      <w:numFmt w:val="decimal"/>
+      <w:lvlText w:val="%4."/>
+      <w:lvlJc w:val="left"/>
+      <w:pPr>
+        <w:ind w:left="3660" w:hanging="360"/>
+      </w:pPr>
+    </w:lvl>
+    <w:lvl w:ilvl="4" w:tplc="04090019" w:tentative="1">
+      <w:start w:val="1"/>
+      <w:numFmt w:val="lowerLetter"/>
+      <w:lvlText w:val="%5."/>
+      <w:lvlJc w:val="left"/>
+      <w:pPr>
+        <w:ind w:left="4380" w:hanging="360"/>
+      </w:pPr>
+    </w:lvl>
+    <w:lvl w:ilvl="5" w:tplc="0409001B" w:tentative="1">
+      <w:start w:val="1"/>
+      <w:numFmt w:val="lowerRoman"/>
+      <w:lvlText w:val="%6."/>
+      <w:lvlJc w:val="right"/>
+      <w:pPr>
+        <w:ind w:left="5100" w:hanging="180"/>
+      </w:pPr>
+    </w:lvl>
+    <w:lvl w:ilvl="6" w:tplc="0409000F" w:tentative="1">
+      <w:start w:val="1"/>
+      <w:numFmt w:val="decimal"/>
+      <w:lvlText w:val="%7."/>
+      <w:lvlJc w:val="left"/>
+      <w:pPr>
+        <w:ind w:left="5820" w:hanging="360"/>
+      </w:pPr>
+    </w:lvl>
+    <w:lvl w:ilvl="7" w:tplc="04090019" w:tentative="1">
+      <w:start w:val="1"/>
+      <w:numFmt w:val="lowerLetter"/>
+      <w:lvlText w:val="%8."/>
+      <w:lvlJc w:val="left"/>
+      <w:pPr>
+        <w:ind w:left="6540" w:hanging="360"/>
+      </w:pPr>
+    </w:lvl>
+    <w:lvl w:ilvl="8" w:tplc="0409001B" w:tentative="1">
+      <w:start w:val="1"/>
+      <w:numFmt w:val="lowerRoman"/>
+      <w:lvlText w:val="%9."/>
+      <w:lvlJc w:val="right"/>
+      <w:pPr>
+        <w:ind w:left="7260" w:hanging="180"/>
+      </w:pPr>
+    </w:lvl>
+  </w:abstractNum>
+  <w:abstractNum w:abstractNumId="2">
+    <w:nsid w:val="19DF3837"/>
+    <w:multiLevelType w:val="hybridMultilevel"/>
+    <w:tmpl w:val="844E325C"/>
+    <w:lvl w:ilvl="0" w:tplc="F410903A">
+      <w:start w:val="1"/>
+      <w:numFmt w:val="decimal"/>
+      <w:lvlText w:val="%1."/>
+      <w:lvlJc w:val="left"/>
+      <w:pPr>
+        <w:ind w:left="1500" w:hanging="360"/>
+      </w:pPr>
+      <w:rPr>
+        <w:rFonts w:hint="default"/>
+      </w:rPr>
+    </w:lvl>
+    <w:lvl w:ilvl="1" w:tplc="04090019" w:tentative="1">
+      <w:start w:val="1"/>
+      <w:numFmt w:val="lowerLetter"/>
+      <w:lvlText w:val="%2."/>
+      <w:lvlJc w:val="left"/>
+      <w:pPr>
+        <w:ind w:left="2220" w:hanging="360"/>
+      </w:pPr>
+    </w:lvl>
+    <w:lvl w:ilvl="2" w:tplc="0409001B" w:tentative="1">
+      <w:start w:val="1"/>
+      <w:numFmt w:val="lowerRoman"/>
+      <w:lvlText w:val="%3."/>
+      <w:lvlJc w:val="right"/>
+      <w:pPr>
+        <w:ind w:left="2940" w:hanging="180"/>
+      </w:pPr>
+    </w:lvl>
+    <w:lvl w:ilvl="3" w:tplc="0409000F" w:tentative="1">
+      <w:start w:val="1"/>
+      <w:numFmt w:val="decimal"/>
+      <w:lvlText w:val="%4."/>
+      <w:lvlJc w:val="left"/>
+      <w:pPr>
+        <w:ind w:left="3660" w:hanging="360"/>
+      </w:pPr>
+    </w:lvl>
+    <w:lvl w:ilvl="4" w:tplc="04090019" w:tentative="1">
+      <w:start w:val="1"/>
+      <w:numFmt w:val="lowerLetter"/>
+      <w:lvlText w:val="%5."/>
+      <w:lvlJc w:val="left"/>
+      <w:pPr>
+        <w:ind w:left="4380" w:hanging="360"/>
+      </w:pPr>
+    </w:lvl>
+    <w:lvl w:ilvl="5" w:tplc="0409001B" w:tentative="1">
+      <w:start w:val="1"/>
+      <w:numFmt w:val="lowerRoman"/>
+      <w:lvlText w:val="%6."/>
+      <w:lvlJc w:val="right"/>
+      <w:pPr>
+        <w:ind w:left="5100" w:hanging="180"/>
+      </w:pPr>
+    </w:lvl>
+    <w:lvl w:ilvl="6" w:tplc="0409000F" w:tentative="1">
+      <w:start w:val="1"/>
+      <w:numFmt w:val="decimal"/>
+      <w:lvlText w:val="%7."/>
+      <w:lvlJc w:val="left"/>
+      <w:pPr>
+        <w:ind w:left="5820" w:hanging="360"/>
+      </w:pPr>
+    </w:lvl>
+    <w:lvl w:ilvl="7" w:tplc="04090019" w:tentative="1">
+      <w:start w:val="1"/>
+      <w:numFmt w:val="lowerLetter"/>
+      <w:lvlText w:val="%8."/>
+      <w:lvlJc w:val="left"/>
+      <w:pPr>
+        <w:ind w:left="6540" w:hanging="360"/>
+      </w:pPr>
+    </w:lvl>
+    <w:lvl w:ilvl="8" w:tplc="0409001B" w:tentative="1">
+      <w:start w:val="1"/>
+      <w:numFmt w:val="lowerRoman"/>
+      <w:lvlText w:val="%9."/>
+      <w:lvlJc w:val="right"/>
+      <w:pPr>
+        <w:ind w:left="7260" w:hanging="180"/>
+      </w:pPr>
+    </w:lvl>
+  </w:abstractNum>
+  <w:abstractNum w:abstractNumId="3">
+    <w:nsid w:val="2A2E736C"/>
+    <w:multiLevelType w:val="hybridMultilevel"/>
+    <w:tmpl w:val="4614F99A"/>
+    <w:lvl w:ilvl="0" w:tplc="04090017">
+      <w:start w:val="1"/>
+      <w:numFmt w:val="lowerLetter"/>
+      <w:lvlText w:val="%1)"/>
+      <w:lvlJc w:val="left"/>
+      <w:pPr>
+        <w:ind w:left="720" w:hanging="360"/>
+      </w:pPr>
+      <w:rPr>
+        <w:rFonts w:hint="default"/>
+      </w:rPr>
+    </w:lvl>
+    <w:lvl w:ilvl="1" w:tplc="04090019" w:tentative="1">
+      <w:start w:val="1"/>
+      <w:numFmt w:val="lowerLetter"/>
+      <w:lvlText w:val="%2."/>
+      <w:lvlJc w:val="left"/>
+      <w:pPr>
+        <w:ind w:left="1440" w:hanging="360"/>
+      </w:pPr>
+    </w:lvl>
+    <w:lvl w:ilvl="2" w:tplc="0409001B" w:tentative="1">
+      <w:start w:val="1"/>
+      <w:numFmt w:val="lowerRoman"/>
+      <w:lvlText w:val="%3."/>
+      <w:lvlJc w:val="right"/>
+      <w:pPr>
+        <w:ind w:left="2160" w:hanging="180"/>
+      </w:pPr>
+    </w:lvl>
+    <w:lvl w:ilvl="3" w:tplc="0409000F" w:tentative="1">
+      <w:start w:val="1"/>
+      <w:numFmt w:val="decimal"/>
+      <w:lvlText w:val="%4."/>
+      <w:lvlJc w:val="left"/>
+      <w:pPr>
+        <w:ind w:left="2880" w:hanging="360"/>
+      </w:pPr>
+    </w:lvl>
+    <w:lvl w:ilvl="4" w:tplc="04090019" w:tentative="1">
+      <w:start w:val="1"/>
+      <w:numFmt w:val="lowerLetter"/>
+      <w:lvlText w:val="%5."/>
+      <w:lvlJc w:val="left"/>
+      <w:pPr>
+        <w:ind w:left="3600" w:hanging="360"/>
+      </w:pPr>
+    </w:lvl>
+    <w:lvl w:ilvl="5" w:tplc="0409001B" w:tentative="1">
+      <w:start w:val="1"/>
+      <w:numFmt w:val="lowerRoman"/>
+      <w:lvlText w:val="%6."/>
+      <w:lvlJc w:val="right"/>
+      <w:pPr>
+        <w:ind w:left="4320" w:hanging="180"/>
+      </w:pPr>
+    </w:lvl>
+    <w:lvl w:ilvl="6" w:tplc="0409000F" w:tentative="1">
+      <w:start w:val="1"/>
+      <w:numFmt w:val="decimal"/>
+      <w:lvlText w:val="%7."/>
+      <w:lvlJc w:val="left"/>
+      <w:pPr>
+        <w:ind w:left="5040" w:hanging="360"/>
+      </w:pPr>
+    </w:lvl>
+    <w:lvl w:ilvl="7" w:tplc="04090019" w:tentative="1">
+      <w:start w:val="1"/>
+      <w:numFmt w:val="lowerLetter"/>
+      <w:lvlText w:val="%8."/>
+      <w:lvlJc w:val="left"/>
+      <w:pPr>
+        <w:ind w:left="5760" w:hanging="360"/>
+      </w:pPr>
+    </w:lvl>
+    <w:lvl w:ilvl="8" w:tplc="0409001B" w:tentative="1">
+      <w:start w:val="1"/>
+      <w:numFmt w:val="lowerRoman"/>
+      <w:lvlText w:val="%9."/>
+      <w:lvlJc w:val="right"/>
+      <w:pPr>
+        <w:ind w:left="6480" w:hanging="180"/>
+      </w:pPr>
+    </w:lvl>
+  </w:abstractNum>
+  <w:abstractNum w:abstractNumId="4">
+    <w:nsid w:val="38414C04"/>
+    <w:multiLevelType w:val="hybridMultilevel"/>
+    <w:tmpl w:val="185AB744"/>
+    <w:lvl w:ilvl="0" w:tplc="8002535A">
+      <w:start w:val="1"/>
+      <w:numFmt w:val="lowerLetter"/>
+      <w:lvlText w:val="%1)"/>
+      <w:lvlJc w:val="left"/>
+      <w:pPr>
+        <w:ind w:left="1065" w:hanging="360"/>
+      </w:pPr>
+      <w:rPr>
+        <w:rFonts w:hint="default"/>
+      </w:rPr>
+    </w:lvl>
+    <w:lvl w:ilvl="1" w:tplc="04090019" w:tentative="1">
+      <w:start w:val="1"/>
+      <w:numFmt w:val="lowerLetter"/>
+      <w:lvlText w:val="%2."/>
+      <w:lvlJc w:val="left"/>
+      <w:pPr>
+        <w:ind w:left="1785" w:hanging="360"/>
+      </w:pPr>
+    </w:lvl>
+    <w:lvl w:ilvl="2" w:tplc="0409001B" w:tentative="1">
+      <w:start w:val="1"/>
+      <w:numFmt w:val="lowerRoman"/>
+      <w:lvlText w:val="%3."/>
+      <w:lvlJc w:val="right"/>
+      <w:pPr>
+        <w:ind w:left="2505" w:hanging="180"/>
+      </w:pPr>
+    </w:lvl>
+    <w:lvl w:ilvl="3" w:tplc="0409000F" w:tentative="1">
+      <w:start w:val="1"/>
+      <w:numFmt w:val="decimal"/>
+      <w:lvlText w:val="%4."/>
+      <w:lvlJc w:val="left"/>
+      <w:pPr>
+        <w:ind w:left="3225" w:hanging="360"/>
+      </w:pPr>
+    </w:lvl>
+    <w:lvl w:ilvl="4" w:tplc="04090019" w:tentative="1">
+      <w:start w:val="1"/>
+      <w:numFmt w:val="lowerLetter"/>
+      <w:lvlText w:val="%5."/>
+      <w:lvlJc w:val="left"/>
+      <w:pPr>
+        <w:ind w:left="3945" w:hanging="360"/>
+      </w:pPr>
+    </w:lvl>
+    <w:lvl w:ilvl="5" w:tplc="0409001B" w:tentative="1">
+      <w:start w:val="1"/>
+      <w:numFmt w:val="lowerRoman"/>
+      <w:lvlText w:val="%6."/>
+      <w:lvlJc w:val="right"/>
+      <w:pPr>
+        <w:ind w:left="4665" w:hanging="180"/>
+      </w:pPr>
+    </w:lvl>
+    <w:lvl w:ilvl="6" w:tplc="0409000F" w:tentative="1">
+      <w:start w:val="1"/>
+      <w:numFmt w:val="decimal"/>
+      <w:lvlText w:val="%7."/>
+      <w:lvlJc w:val="left"/>
+      <w:pPr>
+        <w:ind w:left="5385" w:hanging="360"/>
+      </w:pPr>
+    </w:lvl>
+    <w:lvl w:ilvl="7" w:tplc="04090019" w:tentative="1">
+      <w:start w:val="1"/>
+      <w:numFmt w:val="lowerLetter"/>
+      <w:lvlText w:val="%8."/>
+      <w:lvlJc w:val="left"/>
+      <w:pPr>
+        <w:ind w:left="6105" w:hanging="360"/>
+      </w:pPr>
+    </w:lvl>
+    <w:lvl w:ilvl="8" w:tplc="0409001B" w:tentative="1">
+      <w:start w:val="1"/>
+      <w:numFmt w:val="lowerRoman"/>
+      <w:lvlText w:val="%9."/>
+      <w:lvlJc w:val="right"/>
+      <w:pPr>
+        <w:ind w:left="6825" w:hanging="180"/>
+      </w:pPr>
+    </w:lvl>
+  </w:abstractNum>
+  <w:abstractNum w:abstractNumId="5">
     <w:nsid w:val="399F3560"/>
     <w:multiLevelType w:val="hybridMultilevel"/>
     <w:tmpl w:val="E714784E"/>
@@ -2419,7 +3450,7 @@
       </w:pPr>
     </w:lvl>
   </w:abstractNum>
-  <w:abstractNum w:abstractNumId="2">
+  <w:abstractNum w:abstractNumId="6">
     <w:nsid w:val="3F5D0A94"/>
     <w:multiLevelType w:val="hybridMultilevel"/>
     <w:tmpl w:val="3DE0244C"/>
@@ -2508,7 +3539,7 @@
       </w:pPr>
     </w:lvl>
   </w:abstractNum>
-  <w:abstractNum w:abstractNumId="3">
+  <w:abstractNum w:abstractNumId="7">
     <w:nsid w:val="452F4E76"/>
     <w:multiLevelType w:val="hybridMultilevel"/>
     <w:tmpl w:val="062629C8"/>
@@ -2597,7 +3628,7 @@
       </w:pPr>
     </w:lvl>
   </w:abstractNum>
-  <w:abstractNum w:abstractNumId="4">
+  <w:abstractNum w:abstractNumId="8">
     <w:nsid w:val="6EA92345"/>
     <w:multiLevelType w:val="hybridMultilevel"/>
     <w:tmpl w:val="DB1679EC"/>
@@ -2686,20 +3717,124 @@
       </w:pPr>
     </w:lvl>
   </w:abstractNum>
+  <w:abstractNum w:abstractNumId="9">
+    <w:nsid w:val="779E2CC5"/>
+    <w:multiLevelType w:val="hybridMultilevel"/>
+    <w:tmpl w:val="081EACB2"/>
+    <w:lvl w:ilvl="0" w:tplc="E348C64C">
+      <w:start w:val="1"/>
+      <w:numFmt w:val="lowerLetter"/>
+      <w:lvlText w:val="%1)"/>
+      <w:lvlJc w:val="left"/>
+      <w:pPr>
+        <w:ind w:left="1140" w:hanging="360"/>
+      </w:pPr>
+      <w:rPr>
+        <w:rFonts w:hint="default"/>
+      </w:rPr>
+    </w:lvl>
+    <w:lvl w:ilvl="1" w:tplc="04090019" w:tentative="1">
+      <w:start w:val="1"/>
+      <w:numFmt w:val="lowerLetter"/>
+      <w:lvlText w:val="%2."/>
+      <w:lvlJc w:val="left"/>
+      <w:pPr>
+        <w:ind w:left="1860" w:hanging="360"/>
+      </w:pPr>
+    </w:lvl>
+    <w:lvl w:ilvl="2" w:tplc="0409001B" w:tentative="1">
+      <w:start w:val="1"/>
+      <w:numFmt w:val="lowerRoman"/>
+      <w:lvlText w:val="%3."/>
+      <w:lvlJc w:val="right"/>
+      <w:pPr>
+        <w:ind w:left="2580" w:hanging="180"/>
+      </w:pPr>
+    </w:lvl>
+    <w:lvl w:ilvl="3" w:tplc="0409000F" w:tentative="1">
+      <w:start w:val="1"/>
+      <w:numFmt w:val="decimal"/>
+      <w:lvlText w:val="%4."/>
+      <w:lvlJc w:val="left"/>
+      <w:pPr>
+        <w:ind w:left="3300" w:hanging="360"/>
+      </w:pPr>
+    </w:lvl>
+    <w:lvl w:ilvl="4" w:tplc="04090019" w:tentative="1">
+      <w:start w:val="1"/>
+      <w:numFmt w:val="lowerLetter"/>
+      <w:lvlText w:val="%5."/>
+      <w:lvlJc w:val="left"/>
+      <w:pPr>
+        <w:ind w:left="4020" w:hanging="360"/>
+      </w:pPr>
+    </w:lvl>
+    <w:lvl w:ilvl="5" w:tplc="0409001B" w:tentative="1">
+      <w:start w:val="1"/>
+      <w:numFmt w:val="lowerRoman"/>
+      <w:lvlText w:val="%6."/>
+      <w:lvlJc w:val="right"/>
+      <w:pPr>
+        <w:ind w:left="4740" w:hanging="180"/>
+      </w:pPr>
+    </w:lvl>
+    <w:lvl w:ilvl="6" w:tplc="0409000F" w:tentative="1">
+      <w:start w:val="1"/>
+      <w:numFmt w:val="decimal"/>
+      <w:lvlText w:val="%7."/>
+      <w:lvlJc w:val="left"/>
+      <w:pPr>
+        <w:ind w:left="5460" w:hanging="360"/>
+      </w:pPr>
+    </w:lvl>
+    <w:lvl w:ilvl="7" w:tplc="04090019" w:tentative="1">
+      <w:start w:val="1"/>
+      <w:numFmt w:val="lowerLetter"/>
+      <w:lvlText w:val="%8."/>
+      <w:lvlJc w:val="left"/>
+      <w:pPr>
+        <w:ind w:left="6180" w:hanging="360"/>
+      </w:pPr>
+    </w:lvl>
+    <w:lvl w:ilvl="8" w:tplc="0409001B" w:tentative="1">
+      <w:start w:val="1"/>
+      <w:numFmt w:val="lowerRoman"/>
+      <w:lvlText w:val="%9."/>
+      <w:lvlJc w:val="right"/>
+      <w:pPr>
+        <w:ind w:left="6900" w:hanging="180"/>
+      </w:pPr>
+    </w:lvl>
+  </w:abstractNum>
   <w:num w:numId="1">
-    <w:abstractNumId w:val="2"/>
+    <w:abstractNumId w:val="6"/>
   </w:num>
   <w:num w:numId="2">
     <w:abstractNumId w:val="0"/>
   </w:num>
   <w:num w:numId="3">
+    <w:abstractNumId w:val="8"/>
+  </w:num>
+  <w:num w:numId="4">
+    <w:abstractNumId w:val="5"/>
+  </w:num>
+  <w:num w:numId="5">
+    <w:abstractNumId w:val="7"/>
+  </w:num>
+  <w:num w:numId="6">
+    <w:abstractNumId w:val="3"/>
+  </w:num>
+  <w:num w:numId="7">
     <w:abstractNumId w:val="4"/>
   </w:num>
-  <w:num w:numId="4">
+  <w:num w:numId="8">
+    <w:abstractNumId w:val="9"/>
+  </w:num>
+  <w:num w:numId="9">
     <w:abstractNumId w:val="1"/>
   </w:num>
-  <w:num w:numId="5">
-    <w:abstractNumId w:val="3"/>
+  <w:num w:numId="10">
+    <w:abstractNumId w:val="2"/>
   </w:num>
 </w:numbering>
 </file>
@@ -3485,7 +4620,7 @@
 </file>
 
 <file path=customXml/itemProps2.xml><?xml version="1.0" encoding="utf-8"?>
-<ds:datastoreItem xmlns:ds="http://schemas.openxmlformats.org/officeDocument/2006/customXml" ds:itemID="{227BFA9C-8BE4-4D07-86A3-E0BBF46DD2C9}">
+<ds:datastoreItem xmlns:ds="http://schemas.openxmlformats.org/officeDocument/2006/customXml" ds:itemID="{01CC9681-B9FF-429F-AE40-A2437A5134FB}">
   <ds:schemaRefs>
     <ds:schemaRef ds:uri="http://schemas.openxmlformats.org/officeDocument/2006/bibliography"/>
   </ds:schemaRefs>
